--- a/progetto_laboratorio_sistemi_informativi.docx
+++ b/progetto_laboratorio_sistemi_informativi.docx
@@ -11010,16 +11010,59 @@
           <w:color w:val="000000" w:themeColor="text1"/>
           <w:lang w:val="it-IT"/>
         </w:rPr>
-        <w:t>, l’autista</w:t>
-      </w:r>
-      <w:r>
-        <w:rPr>
-          <w:rStyle w:val="eop"/>
-          <w:rFonts w:ascii="Calibri" w:hAnsi="Calibri" w:cs="Calibri"/>
-          <w:color w:val="000000" w:themeColor="text1"/>
-          <w:lang w:val="it-IT"/>
-        </w:rPr>
-        <w:t>. La modifica di una corsa già esistente richiederà la modifica dei valori di queste informazioni già conservati dall'azienda</w:t>
+        <w:t xml:space="preserve">, </w:t>
+      </w:r>
+      <w:r>
+        <w:rPr>
+          <w:rFonts w:ascii="Calibri" w:hAnsi="Calibri" w:cs="Calibri"/>
+          <w:color w:val="000000" w:themeColor="text1"/>
+          <w:lang w:val="it-IT"/>
+        </w:rPr>
+        <w:t>località partenza, località arrivo</w:t>
+      </w:r>
+      <w:r>
+        <w:rPr>
+          <w:rStyle w:val="eop"/>
+          <w:rFonts w:ascii="Calibri" w:hAnsi="Calibri" w:cs="Calibri"/>
+          <w:color w:val="000000" w:themeColor="text1"/>
+          <w:lang w:val="it-IT"/>
+        </w:rPr>
+        <w:t xml:space="preserve">. </w:t>
+      </w:r>
+      <w:r>
+        <w:rPr>
+          <w:rStyle w:val="eop"/>
+          <w:rFonts w:ascii="Calibri" w:hAnsi="Calibri" w:cs="Calibri"/>
+          <w:color w:val="000000" w:themeColor="text1"/>
+          <w:lang w:val="it-IT"/>
+        </w:rPr>
+        <w:t xml:space="preserve">Oltre a tenere traccia delle corse l’azienda tiene traccia delle </w:t>
+      </w:r>
+      <w:r>
+        <w:rPr>
+          <w:rStyle w:val="eop"/>
+          <w:rFonts w:ascii="Calibri" w:hAnsi="Calibri" w:cs="Calibri"/>
+          <w:color w:val="000000" w:themeColor="text1"/>
+          <w:lang w:val="it-IT"/>
+        </w:rPr>
+        <w:t xml:space="preserve">fermate. Le fermate sono caratterizzate da </w:t>
+      </w:r>
+      <w:r>
+        <w:rPr>
+          <w:rFonts w:ascii="Calibri" w:hAnsi="Calibri" w:cs="Calibri"/>
+          <w:color w:val="000000" w:themeColor="text1"/>
+          <w:lang w:val="it-IT"/>
+        </w:rPr>
+        <w:t xml:space="preserve">(via, codice identificativo, città) </w:t>
+      </w:r>
+      <w:r>
+        <w:rPr>
+          <w:rStyle w:val="eop"/>
+          <w:rFonts w:ascii="Calibri" w:hAnsi="Calibri" w:cs="Calibri"/>
+          <w:color w:val="000000" w:themeColor="text1"/>
+          <w:lang w:val="it-IT"/>
+        </w:rPr>
+        <w:t>La modifica di una corsa già esistente richiederà la modifica dei valori di queste informazioni già conservati dall'azienda</w:t>
       </w:r>
       <w:r>
         <w:rPr>
@@ -11065,7 +11108,17 @@
           <w:color w:val="000000" w:themeColor="text1"/>
           <w:lang w:val="it-IT"/>
         </w:rPr>
-        <w:t xml:space="preserve"> Una volta aggiunta o modificata una corsa già esistente il </w:t>
+        <w:t xml:space="preserve"> Una volta </w:t>
+      </w:r>
+      <w:r>
+        <w:rPr>
+          <w:rStyle w:val="eop"/>
+          <w:rFonts w:ascii="Calibri" w:hAnsi="Calibri" w:cs="Calibri"/>
+          <w:color w:val="000000" w:themeColor="text1"/>
+          <w:lang w:val="it-IT"/>
+        </w:rPr>
+        <w:lastRenderedPageBreak/>
+        <w:t xml:space="preserve">aggiunta o modificata una corsa già esistente il </w:t>
       </w:r>
       <w:r>
         <w:rPr>
@@ -11155,7 +11208,6 @@
           <w:color w:val="000000" w:themeColor="text1"/>
           <w:lang w:val="it-IT"/>
         </w:rPr>
-        <w:lastRenderedPageBreak/>
         <w:t xml:space="preserve">Altri processi correlati: </w:t>
       </w:r>
       <w:r>
@@ -11390,6 +11442,7 @@
           <w:color w:val="000000" w:themeColor="text1"/>
           <w:lang w:val="it-IT"/>
         </w:rPr>
+        <w:lastRenderedPageBreak/>
         <w:t>Nome processo (identificativo):</w:t>
       </w:r>
       <w:r>
@@ -11523,7 +11576,6 @@
           <w:color w:val="000000" w:themeColor="text1"/>
           <w:lang w:val="it-IT"/>
         </w:rPr>
-        <w:lastRenderedPageBreak/>
         <w:t>Archivi coinvolti:</w:t>
       </w:r>
       <w:r>
@@ -17086,14 +17138,18 @@
                 <w:lang w:val="it-IT" w:eastAsia="en-GB" w:bidi="ar-SA"/>
               </w:rPr>
             </w:pPr>
-            <w:proofErr w:type="spellStart"/>
-            <w:r>
-              <w:rPr>
-                <w:lang w:val="it-IT" w:eastAsia="en-GB" w:bidi="ar-SA"/>
-              </w:rPr>
-              <w:t>Registrazine</w:t>
-            </w:r>
-            <w:proofErr w:type="spellEnd"/>
+            <w:r>
+              <w:rPr>
+                <w:lang w:val="it-IT" w:eastAsia="en-GB" w:bidi="ar-SA"/>
+              </w:rPr>
+              <w:t>Regist</w:t>
+            </w:r>
+            <w:r>
+              <w:rPr>
+                <w:lang w:val="it-IT" w:eastAsia="en-GB" w:bidi="ar-SA"/>
+              </w:rPr>
+              <w:t>ro</w:t>
+            </w:r>
             <w:r>
               <w:rPr>
                 <w:lang w:val="it-IT" w:eastAsia="en-GB" w:bidi="ar-SA"/>
@@ -26399,6 +26455,930 @@
           <w:lang w:val="it-IT"/>
         </w:rPr>
       </w:pPr>
+      <w:r>
+        <w:rPr>
+          <w:lang w:val="it-IT"/>
+        </w:rPr>
+        <w:t>(MUST)</w:t>
+      </w:r>
+      <w:r>
+        <w:rPr>
+          <w:lang w:val="it-IT"/>
+        </w:rPr>
+        <w:t xml:space="preserve"> </w:t>
+      </w:r>
+      <w:r>
+        <w:rPr>
+          <w:lang w:val="it-IT"/>
+        </w:rPr>
+        <w:t xml:space="preserve">Inserire una corsa nell’elenco delle corse </w:t>
+      </w:r>
+      <w:r>
+        <w:rPr>
+          <w:rStyle w:val="eop"/>
+          <w:rFonts w:cs="Calibri"/>
+          <w:color w:val="000000" w:themeColor="text1"/>
+          <w:lang w:val="it-IT"/>
+        </w:rPr>
+        <w:t>(</w:t>
+      </w:r>
+      <w:r>
+        <w:rPr>
+          <w:rStyle w:val="eop"/>
+          <w:rFonts w:cs="Calibri"/>
+          <w:color w:val="000000" w:themeColor="text1"/>
+          <w:lang w:val="it-IT"/>
+        </w:rPr>
+        <w:t>identificativo</w:t>
+      </w:r>
+      <w:r>
+        <w:rPr>
+          <w:rStyle w:val="eop"/>
+          <w:rFonts w:cs="Calibri"/>
+          <w:color w:val="000000" w:themeColor="text1"/>
+          <w:lang w:val="it-IT"/>
+        </w:rPr>
+        <w:t xml:space="preserve">, </w:t>
+      </w:r>
+      <w:r>
+        <w:rPr>
+          <w:rStyle w:val="eop"/>
+          <w:rFonts w:cs="Calibri"/>
+          <w:color w:val="000000" w:themeColor="text1"/>
+          <w:lang w:val="it-IT"/>
+        </w:rPr>
+        <w:t xml:space="preserve">località partenza, località arrivo, </w:t>
+      </w:r>
+      <w:r>
+        <w:rPr>
+          <w:rStyle w:val="eop"/>
+          <w:rFonts w:cs="Calibri"/>
+          <w:color w:val="000000" w:themeColor="text1"/>
+          <w:lang w:val="it-IT"/>
+        </w:rPr>
+        <w:t>lista</w:t>
+      </w:r>
+      <w:r>
+        <w:rPr>
+          <w:rStyle w:val="eop"/>
+          <w:rFonts w:cs="Calibri"/>
+          <w:color w:val="000000" w:themeColor="text1"/>
+          <w:lang w:val="it-IT"/>
+        </w:rPr>
+        <w:t xml:space="preserve"> fermate,</w:t>
+      </w:r>
+      <w:r>
+        <w:rPr>
+          <w:rStyle w:val="eop"/>
+          <w:rFonts w:cs="Calibri"/>
+          <w:color w:val="000000" w:themeColor="text1"/>
+          <w:lang w:val="it-IT"/>
+        </w:rPr>
+        <w:t xml:space="preserve"> </w:t>
+      </w:r>
+      <w:r>
+        <w:rPr>
+          <w:rStyle w:val="eop"/>
+          <w:rFonts w:cs="Calibri"/>
+          <w:color w:val="000000" w:themeColor="text1"/>
+          <w:lang w:val="it-IT"/>
+        </w:rPr>
+        <w:t>data corsa, orari di partenza e arrivo alle fermate</w:t>
+      </w:r>
+      <w:r>
+        <w:rPr>
+          <w:rStyle w:val="eop"/>
+          <w:rFonts w:cs="Calibri"/>
+          <w:color w:val="000000" w:themeColor="text1"/>
+          <w:lang w:val="it-IT"/>
+        </w:rPr>
+        <w:t>)</w:t>
+      </w:r>
+      <w:r>
+        <w:rPr>
+          <w:lang w:val="it-IT"/>
+        </w:rPr>
+        <w:t xml:space="preserve"> [</w:t>
+      </w:r>
+      <w:r>
+        <w:rPr>
+          <w:lang w:val="it-IT"/>
+        </w:rPr>
+        <w:t>Manager Reparto Corse</w:t>
+      </w:r>
+      <w:r>
+        <w:rPr>
+          <w:lang w:val="it-IT"/>
+        </w:rPr>
+        <w:t>]</w:t>
+      </w:r>
+    </w:p>
+    <w:p>
+      <w:pPr>
+        <w:pStyle w:val="ListParagraph"/>
+        <w:numPr>
+          <w:ilvl w:val="0"/>
+          <w:numId w:val="47"/>
+        </w:numPr>
+        <w:rPr>
+          <w:lang w:val="it-IT"/>
+        </w:rPr>
+      </w:pPr>
+      <w:r>
+        <w:rPr>
+          <w:lang w:val="it-IT"/>
+        </w:rPr>
+        <w:t>(MUST)</w:t>
+      </w:r>
+      <w:r>
+        <w:rPr>
+          <w:lang w:val="it-IT"/>
+        </w:rPr>
+        <w:t xml:space="preserve"> Visu</w:t>
+      </w:r>
+      <w:r>
+        <w:rPr>
+          <w:lang w:val="it-IT"/>
+        </w:rPr>
+        <w:t>alizzare le corse</w:t>
+      </w:r>
+      <w:r>
+        <w:rPr>
+          <w:lang w:val="it-IT"/>
+        </w:rPr>
+        <w:t xml:space="preserve"> </w:t>
+      </w:r>
+      <w:r>
+        <w:rPr>
+          <w:lang w:val="it-IT"/>
+        </w:rPr>
+        <w:t>[Manager Reparto Corse]</w:t>
+      </w:r>
+    </w:p>
+    <w:p>
+      <w:pPr>
+        <w:pStyle w:val="ListParagraph"/>
+        <w:numPr>
+          <w:ilvl w:val="0"/>
+          <w:numId w:val="47"/>
+        </w:numPr>
+        <w:rPr>
+          <w:lang w:val="it-IT"/>
+        </w:rPr>
+      </w:pPr>
+      <w:r>
+        <w:rPr>
+          <w:lang w:val="it-IT"/>
+        </w:rPr>
+        <w:t>(MUST)</w:t>
+      </w:r>
+      <w:r>
+        <w:rPr>
+          <w:lang w:val="it-IT"/>
+        </w:rPr>
+        <w:t xml:space="preserve"> </w:t>
+      </w:r>
+      <w:r>
+        <w:rPr>
+          <w:lang w:val="it-IT"/>
+        </w:rPr>
+        <w:t xml:space="preserve">Eliminare una corsa dall’elenco delle corse </w:t>
+      </w:r>
+      <w:r>
+        <w:rPr>
+          <w:lang w:val="it-IT"/>
+        </w:rPr>
+        <w:t>[Manager Reparto Corse]</w:t>
+      </w:r>
+    </w:p>
+    <w:p>
+      <w:pPr>
+        <w:pStyle w:val="ListParagraph"/>
+        <w:numPr>
+          <w:ilvl w:val="0"/>
+          <w:numId w:val="47"/>
+        </w:numPr>
+        <w:rPr>
+          <w:lang w:val="it-IT"/>
+        </w:rPr>
+      </w:pPr>
+      <w:r>
+        <w:rPr>
+          <w:lang w:val="it-IT"/>
+        </w:rPr>
+        <w:t>(MUST)</w:t>
+      </w:r>
+      <w:r>
+        <w:rPr>
+          <w:lang w:val="it-IT"/>
+        </w:rPr>
+        <w:t xml:space="preserve"> </w:t>
+      </w:r>
+      <w:r>
+        <w:rPr>
+          <w:lang w:val="it-IT"/>
+        </w:rPr>
+        <w:t>Modificare una corsa esistente</w:t>
+      </w:r>
+      <w:r>
+        <w:rPr>
+          <w:lang w:val="it-IT"/>
+        </w:rPr>
+        <w:t xml:space="preserve"> </w:t>
+      </w:r>
+      <w:r>
+        <w:rPr>
+          <w:lang w:val="it-IT"/>
+        </w:rPr>
+        <w:t>[Manager Reparto Corse]</w:t>
+      </w:r>
+    </w:p>
+    <w:p>
+      <w:pPr>
+        <w:pStyle w:val="ListParagraph"/>
+        <w:numPr>
+          <w:ilvl w:val="0"/>
+          <w:numId w:val="47"/>
+        </w:numPr>
+        <w:rPr>
+          <w:lang w:val="it-IT"/>
+        </w:rPr>
+      </w:pPr>
+      <w:r>
+        <w:rPr>
+          <w:lang w:val="it-IT"/>
+        </w:rPr>
+        <w:t>(MUST)</w:t>
+      </w:r>
+      <w:r>
+        <w:rPr>
+          <w:lang w:val="it-IT"/>
+        </w:rPr>
+        <w:t xml:space="preserve"> </w:t>
+      </w:r>
+      <w:r>
+        <w:rPr>
+          <w:lang w:val="it-IT"/>
+        </w:rPr>
+        <w:t>Filtrare la lista delle corse</w:t>
+      </w:r>
+      <w:r>
+        <w:rPr>
+          <w:lang w:val="it-IT"/>
+        </w:rPr>
+        <w:t xml:space="preserve"> </w:t>
+      </w:r>
+      <w:r>
+        <w:rPr>
+          <w:lang w:val="it-IT"/>
+        </w:rPr>
+        <w:t xml:space="preserve">(di default ordinata secondo l’identificativo) secondo i seguenti parametri: </w:t>
+      </w:r>
+      <w:r>
+        <w:rPr>
+          <w:lang w:val="it-IT"/>
+        </w:rPr>
+        <w:t>[Manager Reparto Corse]</w:t>
+      </w:r>
+    </w:p>
+    <w:p>
+      <w:pPr>
+        <w:pStyle w:val="ListParagraph"/>
+        <w:numPr>
+          <w:ilvl w:val="1"/>
+          <w:numId w:val="47"/>
+        </w:numPr>
+        <w:rPr>
+          <w:lang w:val="it-IT"/>
+        </w:rPr>
+      </w:pPr>
+      <w:r>
+        <w:rPr>
+          <w:lang w:val="it-IT"/>
+        </w:rPr>
+        <w:t>Lista delle fermate</w:t>
+      </w:r>
+    </w:p>
+    <w:p>
+      <w:pPr>
+        <w:pStyle w:val="ListParagraph"/>
+        <w:numPr>
+          <w:ilvl w:val="1"/>
+          <w:numId w:val="47"/>
+        </w:numPr>
+        <w:rPr>
+          <w:lang w:val="it-IT"/>
+        </w:rPr>
+      </w:pPr>
+      <w:r>
+        <w:rPr>
+          <w:lang w:val="it-IT"/>
+        </w:rPr>
+        <w:t>Data della corsa</w:t>
+      </w:r>
+      <w:r>
+        <w:rPr>
+          <w:lang w:val="it-IT"/>
+        </w:rPr>
+        <w:t xml:space="preserve"> (a </w:t>
+      </w:r>
+      <w:r>
+        <w:rPr>
+          <w:lang w:val="it-IT"/>
+        </w:rPr>
+        <w:t>parità</w:t>
+      </w:r>
+      <w:r>
+        <w:rPr>
+          <w:lang w:val="it-IT"/>
+        </w:rPr>
+        <w:t xml:space="preserve"> di data per identificativo</w:t>
+      </w:r>
+      <w:r>
+        <w:rPr>
+          <w:lang w:val="it-IT"/>
+        </w:rPr>
+        <w:t>)</w:t>
+      </w:r>
+    </w:p>
+    <w:p>
+      <w:pPr>
+        <w:pStyle w:val="ListParagraph"/>
+        <w:numPr>
+          <w:ilvl w:val="1"/>
+          <w:numId w:val="47"/>
+        </w:numPr>
+        <w:rPr>
+          <w:lang w:val="it-IT"/>
+        </w:rPr>
+      </w:pPr>
+      <w:r>
+        <w:rPr>
+          <w:lang w:val="it-IT"/>
+        </w:rPr>
+        <w:t>Orario di partenza</w:t>
+      </w:r>
+      <w:r>
+        <w:rPr>
+          <w:lang w:val="it-IT"/>
+        </w:rPr>
+        <w:t xml:space="preserve"> </w:t>
+      </w:r>
+      <w:r>
+        <w:rPr>
+          <w:lang w:val="it-IT"/>
+        </w:rPr>
+        <w:t xml:space="preserve">(a parità di </w:t>
+      </w:r>
+      <w:r>
+        <w:rPr>
+          <w:lang w:val="it-IT"/>
+        </w:rPr>
+        <w:t>orario di partenza</w:t>
+      </w:r>
+      <w:r>
+        <w:rPr>
+          <w:lang w:val="it-IT"/>
+        </w:rPr>
+        <w:t xml:space="preserve"> per identificativo)</w:t>
+      </w:r>
+    </w:p>
+    <w:p>
+      <w:pPr>
+        <w:pStyle w:val="ListParagraph"/>
+        <w:numPr>
+          <w:ilvl w:val="1"/>
+          <w:numId w:val="47"/>
+        </w:numPr>
+        <w:rPr>
+          <w:lang w:val="it-IT"/>
+        </w:rPr>
+      </w:pPr>
+      <w:r>
+        <w:rPr>
+          <w:lang w:val="it-IT"/>
+        </w:rPr>
+        <w:t xml:space="preserve">Orario di </w:t>
+      </w:r>
+      <w:r>
+        <w:rPr>
+          <w:lang w:val="it-IT"/>
+        </w:rPr>
+        <w:t>arrivo (</w:t>
+      </w:r>
+      <w:r>
+        <w:rPr>
+          <w:lang w:val="it-IT"/>
+        </w:rPr>
+        <w:t xml:space="preserve">a parità di orario di </w:t>
+      </w:r>
+      <w:r>
+        <w:rPr>
+          <w:lang w:val="it-IT"/>
+        </w:rPr>
+        <w:t>arrivo</w:t>
+      </w:r>
+      <w:r>
+        <w:rPr>
+          <w:lang w:val="it-IT"/>
+        </w:rPr>
+        <w:t xml:space="preserve"> per identificativo)</w:t>
+      </w:r>
+      <w:r>
+        <w:rPr>
+          <w:lang w:val="it-IT"/>
+        </w:rPr>
+        <w:t xml:space="preserve"> </w:t>
+      </w:r>
+    </w:p>
+    <w:p>
+      <w:pPr>
+        <w:pStyle w:val="ListParagraph"/>
+        <w:numPr>
+          <w:ilvl w:val="0"/>
+          <w:numId w:val="47"/>
+        </w:numPr>
+        <w:rPr>
+          <w:lang w:val="it-IT"/>
+        </w:rPr>
+      </w:pPr>
+      <w:r>
+        <w:rPr>
+          <w:lang w:val="it-IT"/>
+        </w:rPr>
+        <w:t>(</w:t>
+      </w:r>
+      <w:r>
+        <w:rPr>
+          <w:lang w:val="it-IT"/>
+        </w:rPr>
+        <w:t>SHOULD</w:t>
+      </w:r>
+      <w:r>
+        <w:rPr>
+          <w:lang w:val="it-IT"/>
+        </w:rPr>
+        <w:t>)</w:t>
+      </w:r>
+      <w:r>
+        <w:rPr>
+          <w:lang w:val="it-IT"/>
+        </w:rPr>
+        <w:t xml:space="preserve"> </w:t>
+      </w:r>
+      <w:r>
+        <w:rPr>
+          <w:lang w:val="it-IT"/>
+        </w:rPr>
+        <w:t xml:space="preserve">Visualizzare tutte le corse che arrivano ad un certo orario </w:t>
+      </w:r>
+      <w:r>
+        <w:rPr>
+          <w:lang w:val="it-IT"/>
+        </w:rPr>
+        <w:t>[Manager Reparto Corse]</w:t>
+      </w:r>
+    </w:p>
+    <w:p>
+      <w:pPr>
+        <w:pStyle w:val="ListParagraph"/>
+        <w:numPr>
+          <w:ilvl w:val="0"/>
+          <w:numId w:val="47"/>
+        </w:numPr>
+        <w:rPr>
+          <w:lang w:val="it-IT"/>
+        </w:rPr>
+      </w:pPr>
+      <w:r>
+        <w:rPr>
+          <w:lang w:val="it-IT"/>
+        </w:rPr>
+        <w:t>(SHOULD)</w:t>
+      </w:r>
+      <w:r>
+        <w:rPr>
+          <w:lang w:val="it-IT"/>
+        </w:rPr>
+        <w:t xml:space="preserve"> </w:t>
+      </w:r>
+      <w:r>
+        <w:rPr>
+          <w:lang w:val="it-IT"/>
+        </w:rPr>
+        <w:t xml:space="preserve">Visualizzare tutte le corse che arrivano ad un certo orario </w:t>
+      </w:r>
+      <w:r>
+        <w:rPr>
+          <w:lang w:val="it-IT"/>
+        </w:rPr>
+        <w:t>[Manager Reparto Corse]</w:t>
+      </w:r>
+    </w:p>
+    <w:p>
+      <w:pPr>
+        <w:pStyle w:val="ListParagraph"/>
+        <w:numPr>
+          <w:ilvl w:val="0"/>
+          <w:numId w:val="47"/>
+        </w:numPr>
+        <w:rPr>
+          <w:lang w:val="it-IT"/>
+        </w:rPr>
+      </w:pPr>
+      <w:r>
+        <w:rPr>
+          <w:lang w:val="it-IT"/>
+        </w:rPr>
+        <w:t>(SHOULD)</w:t>
+      </w:r>
+      <w:r>
+        <w:rPr>
+          <w:lang w:val="it-IT"/>
+        </w:rPr>
+        <w:t xml:space="preserve"> Visualizzare tutte le corse che partono da una determina</w:t>
+      </w:r>
+      <w:r>
+        <w:rPr>
+          <w:lang w:val="it-IT"/>
+        </w:rPr>
+        <w:t xml:space="preserve">ta stazione </w:t>
+      </w:r>
+      <w:r>
+        <w:rPr>
+          <w:lang w:val="it-IT"/>
+        </w:rPr>
+        <w:t>[Manager Reparto Corse]</w:t>
+      </w:r>
+    </w:p>
+    <w:p>
+      <w:pPr>
+        <w:pStyle w:val="ListParagraph"/>
+        <w:numPr>
+          <w:ilvl w:val="0"/>
+          <w:numId w:val="47"/>
+        </w:numPr>
+        <w:rPr>
+          <w:lang w:val="it-IT"/>
+        </w:rPr>
+      </w:pPr>
+      <w:r>
+        <w:rPr>
+          <w:lang w:val="it-IT"/>
+        </w:rPr>
+        <w:t xml:space="preserve">(SHOULD) Visualizzare tutte le corse che </w:t>
+      </w:r>
+      <w:r>
+        <w:rPr>
+          <w:lang w:val="it-IT"/>
+        </w:rPr>
+        <w:t>arrivano</w:t>
+      </w:r>
+      <w:r>
+        <w:rPr>
+          <w:lang w:val="it-IT"/>
+        </w:rPr>
+        <w:t xml:space="preserve"> </w:t>
+      </w:r>
+      <w:r>
+        <w:rPr>
+          <w:lang w:val="it-IT"/>
+        </w:rPr>
+        <w:t>ad</w:t>
+      </w:r>
+      <w:r>
+        <w:rPr>
+          <w:lang w:val="it-IT"/>
+        </w:rPr>
+        <w:t xml:space="preserve"> una determinata stazione</w:t>
+      </w:r>
+      <w:r>
+        <w:rPr>
+          <w:lang w:val="it-IT"/>
+        </w:rPr>
+        <w:t xml:space="preserve"> [</w:t>
+      </w:r>
+      <w:r>
+        <w:rPr>
+          <w:lang w:val="it-IT"/>
+        </w:rPr>
+        <w:t>Manager Reparto Corse]</w:t>
+      </w:r>
+    </w:p>
+    <w:p>
+      <w:pPr>
+        <w:pStyle w:val="ListParagraph"/>
+        <w:numPr>
+          <w:ilvl w:val="0"/>
+          <w:numId w:val="47"/>
+        </w:numPr>
+        <w:rPr>
+          <w:lang w:val="it-IT"/>
+        </w:rPr>
+      </w:pPr>
+      <w:r>
+        <w:rPr>
+          <w:lang w:val="it-IT"/>
+        </w:rPr>
+        <w:t>(MUST)</w:t>
+      </w:r>
+      <w:r>
+        <w:rPr>
+          <w:lang w:val="it-IT"/>
+        </w:rPr>
+        <w:t xml:space="preserve"> Inserire una fermata</w:t>
+      </w:r>
+      <w:r>
+        <w:rPr>
+          <w:lang w:val="it-IT"/>
+        </w:rPr>
+        <w:t xml:space="preserve"> (</w:t>
+      </w:r>
+      <w:r>
+        <w:rPr>
+          <w:lang w:val="it-IT"/>
+        </w:rPr>
+        <w:t xml:space="preserve">via, codice identificativo, </w:t>
+      </w:r>
+      <w:r>
+        <w:rPr>
+          <w:lang w:val="it-IT"/>
+        </w:rPr>
+        <w:t>città</w:t>
+      </w:r>
+      <w:r>
+        <w:rPr>
+          <w:lang w:val="it-IT"/>
+        </w:rPr>
+        <w:t>)</w:t>
+      </w:r>
+      <w:r>
+        <w:rPr>
+          <w:lang w:val="it-IT"/>
+        </w:rPr>
+        <w:t xml:space="preserve"> </w:t>
+      </w:r>
+      <w:r>
+        <w:rPr>
+          <w:lang w:val="it-IT"/>
+        </w:rPr>
+        <w:t>[</w:t>
+      </w:r>
+      <w:r>
+        <w:rPr>
+          <w:lang w:val="it-IT"/>
+        </w:rPr>
+        <w:t>Manager Reparto Corse</w:t>
+      </w:r>
+      <w:r>
+        <w:rPr>
+          <w:lang w:val="it-IT"/>
+        </w:rPr>
+        <w:t>]</w:t>
+      </w:r>
+    </w:p>
+    <w:p>
+      <w:pPr>
+        <w:pStyle w:val="ListParagraph"/>
+        <w:numPr>
+          <w:ilvl w:val="0"/>
+          <w:numId w:val="47"/>
+        </w:numPr>
+        <w:rPr>
+          <w:lang w:val="it-IT"/>
+        </w:rPr>
+      </w:pPr>
+      <w:r>
+        <w:rPr>
+          <w:lang w:val="it-IT"/>
+        </w:rPr>
+        <w:t xml:space="preserve">(MUST) </w:t>
+      </w:r>
+      <w:r>
+        <w:rPr>
+          <w:lang w:val="it-IT"/>
+        </w:rPr>
+        <w:t>Modificare</w:t>
+      </w:r>
+      <w:r>
+        <w:rPr>
+          <w:lang w:val="it-IT"/>
+        </w:rPr>
+        <w:t xml:space="preserve"> una fermata </w:t>
+      </w:r>
+      <w:r>
+        <w:rPr>
+          <w:lang w:val="it-IT"/>
+        </w:rPr>
+        <w:t>[</w:t>
+      </w:r>
+      <w:r>
+        <w:rPr>
+          <w:lang w:val="it-IT"/>
+        </w:rPr>
+        <w:t>Manager Reparto Corse]</w:t>
+      </w:r>
+    </w:p>
+    <w:p>
+      <w:pPr>
+        <w:pStyle w:val="ListParagraph"/>
+        <w:numPr>
+          <w:ilvl w:val="0"/>
+          <w:numId w:val="47"/>
+        </w:numPr>
+        <w:rPr>
+          <w:lang w:val="it-IT"/>
+        </w:rPr>
+      </w:pPr>
+      <w:r>
+        <w:rPr>
+          <w:lang w:val="it-IT"/>
+        </w:rPr>
+        <w:t xml:space="preserve">(MUST) </w:t>
+      </w:r>
+      <w:r>
+        <w:rPr>
+          <w:lang w:val="it-IT"/>
+        </w:rPr>
+        <w:t>Rimuovere</w:t>
+      </w:r>
+      <w:r>
+        <w:rPr>
+          <w:lang w:val="it-IT"/>
+        </w:rPr>
+        <w:t xml:space="preserve"> una fermata </w:t>
+      </w:r>
+      <w:r>
+        <w:rPr>
+          <w:lang w:val="it-IT"/>
+        </w:rPr>
+        <w:t>[</w:t>
+      </w:r>
+      <w:r>
+        <w:rPr>
+          <w:lang w:val="it-IT"/>
+        </w:rPr>
+        <w:t>Manager Reparto Corse]</w:t>
+      </w:r>
+    </w:p>
+    <w:p>
+      <w:pPr>
+        <w:pStyle w:val="ListParagraph"/>
+        <w:numPr>
+          <w:ilvl w:val="0"/>
+          <w:numId w:val="47"/>
+        </w:numPr>
+        <w:rPr>
+          <w:lang w:val="it-IT"/>
+        </w:rPr>
+      </w:pPr>
+      <w:r>
+        <w:rPr>
+          <w:lang w:val="it-IT"/>
+        </w:rPr>
+        <w:t xml:space="preserve">(MUST) </w:t>
+      </w:r>
+      <w:r>
+        <w:rPr>
+          <w:lang w:val="it-IT"/>
+        </w:rPr>
+        <w:t>Visualizzare</w:t>
+      </w:r>
+      <w:r>
+        <w:rPr>
+          <w:lang w:val="it-IT"/>
+        </w:rPr>
+        <w:t xml:space="preserve"> una fermata </w:t>
+      </w:r>
+      <w:r>
+        <w:rPr>
+          <w:lang w:val="it-IT"/>
+        </w:rPr>
+        <w:t>[</w:t>
+      </w:r>
+      <w:r>
+        <w:rPr>
+          <w:lang w:val="it-IT"/>
+        </w:rPr>
+        <w:t>Manager Reparto Corse]</w:t>
+      </w:r>
+    </w:p>
+    <w:p>
+      <w:pPr>
+        <w:pStyle w:val="ListParagraph"/>
+        <w:numPr>
+          <w:ilvl w:val="0"/>
+          <w:numId w:val="47"/>
+        </w:numPr>
+        <w:rPr>
+          <w:lang w:val="it-IT"/>
+        </w:rPr>
+      </w:pPr>
+      <w:r>
+        <w:rPr>
+          <w:lang w:val="it-IT"/>
+        </w:rPr>
+        <w:t xml:space="preserve">(MUST) </w:t>
+      </w:r>
+      <w:r>
+        <w:rPr>
+          <w:lang w:val="it-IT"/>
+        </w:rPr>
+        <w:t>Filtrare</w:t>
+      </w:r>
+      <w:r>
+        <w:rPr>
+          <w:lang w:val="it-IT"/>
+        </w:rPr>
+        <w:t xml:space="preserve"> una fermata</w:t>
+      </w:r>
+      <w:r>
+        <w:rPr>
+          <w:lang w:val="it-IT"/>
+        </w:rPr>
+        <w:t xml:space="preserve"> dalla lista delle fermate (di default ordinata in base al</w:t>
+      </w:r>
+      <w:r>
+        <w:rPr>
+          <w:lang w:val="it-IT"/>
+        </w:rPr>
+        <w:t>l’identificativo</w:t>
+      </w:r>
+      <w:r>
+        <w:rPr>
+          <w:lang w:val="it-IT"/>
+        </w:rPr>
+        <w:t>):</w:t>
+      </w:r>
+      <w:r>
+        <w:rPr>
+          <w:lang w:val="it-IT"/>
+        </w:rPr>
+        <w:t xml:space="preserve"> </w:t>
+      </w:r>
+      <w:r>
+        <w:rPr>
+          <w:lang w:val="it-IT"/>
+        </w:rPr>
+        <w:t>[</w:t>
+      </w:r>
+      <w:r>
+        <w:rPr>
+          <w:lang w:val="it-IT"/>
+        </w:rPr>
+        <w:t>Manager Reparto Corse]</w:t>
+      </w:r>
+    </w:p>
+    <w:p>
+      <w:pPr>
+        <w:pStyle w:val="ListParagraph"/>
+        <w:numPr>
+          <w:ilvl w:val="1"/>
+          <w:numId w:val="47"/>
+        </w:numPr>
+        <w:rPr>
+          <w:lang w:val="it-IT"/>
+        </w:rPr>
+      </w:pPr>
+      <w:r>
+        <w:rPr>
+          <w:lang w:val="it-IT"/>
+        </w:rPr>
+        <w:t>Via fermata</w:t>
+      </w:r>
+    </w:p>
+    <w:p>
+      <w:pPr>
+        <w:pStyle w:val="ListParagraph"/>
+        <w:numPr>
+          <w:ilvl w:val="1"/>
+          <w:numId w:val="47"/>
+        </w:numPr>
+        <w:rPr>
+          <w:lang w:val="it-IT"/>
+        </w:rPr>
+      </w:pPr>
+      <w:r>
+        <w:rPr>
+          <w:lang w:val="it-IT"/>
+        </w:rPr>
+        <w:t>Città</w:t>
+      </w:r>
+      <w:r>
+        <w:rPr>
+          <w:lang w:val="it-IT"/>
+        </w:rPr>
+        <w:t xml:space="preserve"> della fermata</w:t>
+      </w:r>
+    </w:p>
+    <w:p>
+      <w:pPr>
+        <w:pStyle w:val="ListParagraph"/>
+        <w:ind w:left="792"/>
+        <w:rPr>
+          <w:lang w:val="it-IT"/>
+        </w:rPr>
+      </w:pPr>
     </w:p>
     <w:p>
       <w:pPr>
@@ -26558,6 +27538,7 @@
         <w:rPr>
           <w:lang w:val="it-IT"/>
         </w:rPr>
+        <w:lastRenderedPageBreak/>
         <w:t>(MUST)</w:t>
       </w:r>
       <w:r>
@@ -26984,7 +27965,6 @@
         <w:rPr>
           <w:lang w:val="it-IT"/>
         </w:rPr>
-        <w:lastRenderedPageBreak/>
         <w:t>L’importo della transazione finanziaria (a parità di importo per identificativo)</w:t>
       </w:r>
     </w:p>
@@ -27333,6 +28313,7 @@
         <w:rPr>
           <w:lang w:val="it-IT"/>
         </w:rPr>
+        <w:lastRenderedPageBreak/>
         <w:t>(MUST) Filtrare la lista delle fatture (di default ordinate secondo il numero univoco identificativo) secondo</w:t>
       </w:r>
       <w:r>
@@ -27813,7 +28794,6 @@
         <w:rPr>
           <w:lang w:val="it-IT"/>
         </w:rPr>
-        <w:lastRenderedPageBreak/>
         <w:t>(SHOULD) Visualizzare la transazione con totale medio</w:t>
       </w:r>
       <w:r>
@@ -35880,7 +36860,6 @@
   <w:style w:type="character" w:default="1" w:styleId="DefaultParagraphFont">
     <w:name w:val="Default Paragraph Font"/>
     <w:uiPriority w:val="1"/>
-    <w:semiHidden/>
     <w:unhideWhenUsed/>
   </w:style>
   <w:style w:type="table" w:default="1" w:styleId="TableNormal">
